--- a/CaptsonePr1/Capstone Project 1 - In-Depth Analysis.docx
+++ b/CaptsonePr1/Capstone Project 1 - In-Depth Analysis.docx
@@ -212,8 +212,13 @@
         <w:t xml:space="preserve"> statistical area,</w:t>
       </w:r>
       <w:r>
-        <w:t xml:space="preserve"> micropolitan</w:t>
-      </w:r>
+        <w:t xml:space="preserve"> </w:t>
+      </w:r>
+      <w:proofErr w:type="spellStart"/>
+      <w:r>
+        <w:t>micropolitan</w:t>
+      </w:r>
+      <w:proofErr w:type="spellEnd"/>
       <w:r>
         <w:t xml:space="preserve"> statistical area, and non statistical area. To take into account population income, we consider county </w:t>
       </w:r>
@@ -366,10 +371,10 @@
           <w:noProof/>
         </w:rPr>
         <w:drawing>
-          <wp:inline distT="0" distB="0" distL="0" distR="0" wp14:anchorId="23141552" wp14:editId="3AA150FF">
-            <wp:extent cx="2792437" cy="1759711"/>
-            <wp:effectExtent l="0" t="0" r="8255" b="0"/>
-            <wp:docPr id="1" name="Picture 1"/>
+          <wp:inline distT="0" distB="0" distL="0" distR="0" wp14:anchorId="2BAEE70B" wp14:editId="452355CB">
+            <wp:extent cx="2825750" cy="1690168"/>
+            <wp:effectExtent l="0" t="0" r="0" b="5715"/>
+            <wp:docPr id="2" name="Picture 2"/>
             <wp:cNvGraphicFramePr>
               <a:graphicFrameLocks xmlns:a="http://schemas.openxmlformats.org/drawingml/2006/main" noChangeAspect="1"/>
             </wp:cNvGraphicFramePr>
@@ -389,7 +394,7 @@
                   <pic:spPr>
                     <a:xfrm>
                       <a:off x="0" y="0"/>
-                      <a:ext cx="2811243" cy="1771562"/>
+                      <a:ext cx="2849716" cy="1704503"/>
                     </a:xfrm>
                     <a:prstGeom prst="rect">
                       <a:avLst/>
@@ -407,29 +412,16 @@
         <w:spacing w:before="240" w:after="240"/>
       </w:pPr>
       <w:r>
-        <w:t xml:space="preserve">When comparing the three linear regression options tested, the scores are very similar (within the 95% confidence interval). The </w:t>
-      </w:r>
-      <w:r>
-        <w:t xml:space="preserve">average MSE obtained with the linear fit is </w:t>
-      </w:r>
-      <w:r>
-        <w:t>slightly better than the Ridge and Lasso regression (though not statistically different), and</w:t>
-      </w:r>
-      <w:r>
-        <w:t xml:space="preserve"> since</w:t>
-      </w:r>
-      <w:r>
-        <w:t xml:space="preserve"> </w:t>
-      </w:r>
-      <w:r>
-        <w:t xml:space="preserve">the </w:t>
-      </w:r>
-      <w:r>
-        <w:t xml:space="preserve">linear regression is widely used, </w:t>
-      </w:r>
-      <w:r>
-        <w:t>the first inclination is to chose the linear regression model.</w:t>
-      </w:r>
+        <w:rPr>
+          <w:rFonts w:ascii="Segoe UI" w:hAnsi="Segoe UI" w:cs="Segoe UI"/>
+          <w:sz w:val="21"/>
+          <w:szCs w:val="21"/>
+          <w:shd w:val="clear" w:color="auto" w:fill="FFFFFF"/>
+        </w:rPr>
+        <w:t>When comparing the three linear regression options tested, the Lasso regression clearly doesn't do a good job and the other two have very similar scores (within the 95% confidence interval). The average MSE obtained with the linear fit is slightly better than the Ridge regression (though not statistically different), and since the linear regression is widely used, the first inclination is to chose the linear regression model.</w:t>
+      </w:r>
+      <w:bookmarkStart w:id="0" w:name="_GoBack"/>
+      <w:bookmarkEnd w:id="0"/>
     </w:p>
     <w:p>
       <w:pPr>
@@ -516,11 +508,11 @@
     <w:p/>
     <w:p>
       <w:r>
-        <w:t xml:space="preserve">An alternative to the linear regression is to fit a classification tree regression. This approach allows for additional flexibility, taking into account non-linear relationships with the dependent variable. The algorithm tries using each explanatory variable (or feature) to split the target variable in two groups at </w:t>
+        <w:t xml:space="preserve">An alternative to the linear regression is to fit a classification tree regression. This approach allows for additional flexibility, taking into account non-linear relationships with the dependent variable. The </w:t>
       </w:r>
       <w:r>
         <w:lastRenderedPageBreak/>
-        <w:t xml:space="preserve">each node, evaluating the split using the desired score. In this case we use the </w:t>
+        <w:t xml:space="preserve">algorithm tries using each explanatory variable (or feature) to split the target variable in two groups at each node, evaluating the split using the desired score. In this case we use the </w:t>
       </w:r>
       <w:r>
         <w:t>MSE</w:t>
@@ -551,8 +543,6 @@
       <w:r>
         <w:t>s the average predicted values</w:t>
       </w:r>
-      <w:bookmarkStart w:id="0" w:name="_GoBack"/>
-      <w:bookmarkEnd w:id="0"/>
       <w:r>
         <w:t xml:space="preserve"> across all trees.</w:t>
       </w:r>
